--- a/docx/policy.docx
+++ b/docx/policy.docx
@@ -169,7 +169,7 @@
         <w:br w:type="textWrapping"/>
       </w:r>
       <w:r>
-        <w:t xml:space="preserve">Participants are to be split into pairs. Each person is given five minutes to prepare a two minute</w:t>
+        <w:t xml:space="preserve">Participants are to be split into pairs. Each person is given five minutes to prepare a two-minute</w:t>
       </w:r>
       <w:r>
         <w:t xml:space="preserve"> </w:t>
@@ -195,7 +195,7 @@
         <w:pStyle w:val="BodyText"/>
       </w:pPr>
       <w:r>
-        <w:t xml:space="preserve">Participants can choose from any range of topics, for example social media, password / two-factor, information classification, clean-desk policies etc.</w:t>
+        <w:t xml:space="preserve">Participants can choose from any range of topics, for example, social media, password / two-factor, information classification, clean-desk policies etc.</w:t>
       </w:r>
     </w:p>
     <w:p>
@@ -427,7 +427,7 @@
         </w:numPr>
       </w:pPr>
       <w:r>
-        <w:t xml:space="preserve">Issues they have found that effect their organisations</w:t>
+        <w:t xml:space="preserve">Issues they have found that affect their organisations</w:t>
       </w:r>
     </w:p>
     <w:p>
@@ -451,7 +451,7 @@
         </w:numPr>
       </w:pPr>
       <w:r>
-        <w:t xml:space="preserve">Possible difficulties they may face in implementation (ideally using the time ad experience of trainers and other participants)</w:t>
+        <w:t xml:space="preserve">Possible difficulties they may face in implementation (ideally using the time and experience of trainers and other participants)</w:t>
       </w:r>
     </w:p>
     <w:p>
@@ -672,7 +672,7 @@
     </w:lvl>
   </w:abstractNum>
   <w:abstractNum w:abstractNumId="990">
-    <w:nsid w:val="edc8879b"/>
+    <w:nsid w:val="414b4288"/>
     <w:multiLevelType w:val="multilevel"/>
     <w:lvl w:ilvl="0">
       <w:numFmt w:val="bullet"/>
@@ -753,7 +753,7 @@
     </w:lvl>
   </w:abstractNum>
   <w:abstractNum w:abstractNumId="991">
-    <w:nsid w:val="8a6b5b85"/>
+    <w:nsid w:val="ec1d473e"/>
     <w:multiLevelType w:val="multilevel"/>
     <w:lvl w:ilvl="0">
       <w:numFmt w:val="bullet"/>
